--- a/storage/rezervacije.docx
+++ b/storage/rezervacije.docx
@@ -534,6 +534,182 @@
             <w:r>
               <w:rPr/>
               <w:t xml:space="preserve">2018-09-18</w:t>
+            </w:r>
+          </w:p>
+        </w:tc>
+      </w:tr>
+    </w:tbl>
+    <w:p/>
+    <w:tbl>
+      <w:tblGrid>
+        <w:gridCol w:w="1000" w:type="dxa"/>
+        <w:gridCol w:w="2000" w:type="dxa"/>
+        <w:gridCol w:w="1000" w:type="dxa"/>
+        <w:gridCol w:w="2000" w:type="dxa"/>
+        <w:gridCol w:w="1000" w:type="dxa"/>
+        <w:gridCol w:w="2000" w:type="dxa"/>
+      </w:tblGrid>
+      <w:tblPr>
+        <w:tblStyle w:val="cool table"/>
+      </w:tblPr>
+      <w:tr>
+        <w:trPr/>
+        <w:tc>
+          <w:tcPr>
+            <w:tcW w:w="1000" w:type="dxa"/>
+            <w:vAlign w:val="center"/>
+          </w:tcPr>
+          <w:p>
+            <w:pPr/>
+            <w:r>
+              <w:rPr/>
+              <w:t xml:space="preserve">ID: </w:t>
+            </w:r>
+          </w:p>
+        </w:tc>
+        <w:tc>
+          <w:tcPr>
+            <w:tcW w:w="2000" w:type="dxa"/>
+            <w:vAlign w:val="center"/>
+          </w:tcPr>
+          <w:p>
+            <w:pPr/>
+            <w:r>
+              <w:rPr/>
+              <w:t xml:space="preserve">4</w:t>
+            </w:r>
+          </w:p>
+        </w:tc>
+        <w:tc>
+          <w:tcPr>
+            <w:tcW w:w="1000" w:type="dxa"/>
+            <w:vAlign w:val="center"/>
+          </w:tcPr>
+          <w:p>
+            <w:pPr/>
+            <w:r>
+              <w:rPr/>
+              <w:t xml:space="preserve">Ime: </w:t>
+            </w:r>
+          </w:p>
+        </w:tc>
+        <w:tc>
+          <w:tcPr>
+            <w:tcW w:w="2000" w:type="dxa"/>
+            <w:vAlign w:val="center"/>
+          </w:tcPr>
+          <w:p>
+            <w:pPr/>
+            <w:r>
+              <w:rPr/>
+              <w:t xml:space="preserve">Aleksa</w:t>
+            </w:r>
+          </w:p>
+        </w:tc>
+        <w:tc>
+          <w:tcPr>
+            <w:tcW w:w="1000" w:type="dxa"/>
+            <w:vAlign w:val="center"/>
+          </w:tcPr>
+          <w:p>
+            <w:pPr/>
+            <w:r>
+              <w:rPr/>
+              <w:t xml:space="preserve">Prezime: </w:t>
+            </w:r>
+          </w:p>
+        </w:tc>
+        <w:tc>
+          <w:tcPr>
+            <w:tcW w:w="2000" w:type="dxa"/>
+            <w:vAlign w:val="center"/>
+          </w:tcPr>
+          <w:p>
+            <w:pPr/>
+            <w:r>
+              <w:rPr/>
+              <w:t xml:space="preserve">a</w:t>
+            </w:r>
+          </w:p>
+        </w:tc>
+      </w:tr>
+      <w:tr>
+        <w:trPr/>
+        <w:tc>
+          <w:tcPr>
+            <w:tcW w:w="1000" w:type="dxa"/>
+            <w:vAlign w:val="center"/>
+          </w:tcPr>
+          <w:p>
+            <w:pPr/>
+            <w:r>
+              <w:rPr/>
+              <w:t xml:space="preserve">Od: </w:t>
+            </w:r>
+          </w:p>
+        </w:tc>
+        <w:tc>
+          <w:tcPr>
+            <w:tcW w:w="2000" w:type="dxa"/>
+            <w:vAlign w:val="center"/>
+          </w:tcPr>
+          <w:p>
+            <w:pPr/>
+            <w:r>
+              <w:rPr/>
+              <w:t xml:space="preserve">Glina, Ulica dr. Ante Starčevića</w:t>
+            </w:r>
+          </w:p>
+        </w:tc>
+        <w:tc>
+          <w:tcPr>
+            <w:tcW w:w="1000" w:type="dxa"/>
+            <w:vAlign w:val="center"/>
+          </w:tcPr>
+          <w:p>
+            <w:pPr/>
+            <w:r>
+              <w:rPr/>
+              <w:t xml:space="preserve">Do: </w:t>
+            </w:r>
+          </w:p>
+        </w:tc>
+        <w:tc>
+          <w:tcPr>
+            <w:tcW w:w="2000" w:type="dxa"/>
+            <w:vAlign w:val="center"/>
+          </w:tcPr>
+          <w:p>
+            <w:pPr/>
+            <w:r>
+              <w:rPr/>
+              <w:t xml:space="preserve">Novi Marof, Ulica dr. Ante Starčevića</w:t>
+            </w:r>
+          </w:p>
+        </w:tc>
+        <w:tc>
+          <w:tcPr>
+            <w:tcW w:w="1000" w:type="dxa"/>
+            <w:vAlign w:val="center"/>
+          </w:tcPr>
+          <w:p>
+            <w:pPr/>
+            <w:r>
+              <w:rPr/>
+              <w:t xml:space="preserve">Datum: </w:t>
+            </w:r>
+          </w:p>
+        </w:tc>
+        <w:tc>
+          <w:tcPr>
+            <w:tcW w:w="2000" w:type="dxa"/>
+            <w:vAlign w:val="center"/>
+          </w:tcPr>
+          <w:p>
+            <w:pPr/>
+            <w:r>
+              <w:rPr/>
+              <w:t xml:space="preserve">1989-01-07</w:t>
             </w:r>
           </w:p>
         </w:tc>
